--- a/Лабораторна 1 Терещенко Богдан.docx
+++ b/Лабораторна 1 Терещенко Богдан.docx
@@ -82,6 +82,7 @@
         </w:rPr>
         <w:t xml:space="preserve">Кафедра </w:t>
       </w:r>
+      <w:proofErr w:type="spellStart"/>
       <w:r>
         <w:rPr>
           <w:rFonts w:ascii="Times New Roman" w:eastAsia="Times New Roman" w:hAnsi="Times New Roman" w:cs="Times New Roman"/>
@@ -89,8 +90,29 @@
           <w:szCs w:val="28"/>
           <w:lang w:val="ru-RU"/>
         </w:rPr>
-        <w:t>Інформаційних Систем та Технологій</w:t>
-      </w:r>
+        <w:t>Інформаційних</w:t>
+      </w:r>
+      <w:proofErr w:type="spellEnd"/>
+      <w:r>
+        <w:rPr>
+          <w:rFonts w:ascii="Times New Roman" w:eastAsia="Times New Roman" w:hAnsi="Times New Roman" w:cs="Times New Roman"/>
+          <w:sz w:val="28"/>
+          <w:szCs w:val="28"/>
+          <w:lang w:val="ru-RU"/>
+        </w:rPr>
+        <w:t xml:space="preserve"> Систем та </w:t>
+      </w:r>
+      <w:proofErr w:type="spellStart"/>
+      <w:r>
+        <w:rPr>
+          <w:rFonts w:ascii="Times New Roman" w:eastAsia="Times New Roman" w:hAnsi="Times New Roman" w:cs="Times New Roman"/>
+          <w:sz w:val="28"/>
+          <w:szCs w:val="28"/>
+          <w:lang w:val="ru-RU"/>
+        </w:rPr>
+        <w:t>Технологій</w:t>
+      </w:r>
+      <w:proofErr w:type="spellEnd"/>
     </w:p>
     <w:p>
       <w:pPr>
@@ -202,9 +224,27 @@
           <w:rFonts w:ascii="Times New Roman" w:eastAsia="Times New Roman" w:hAnsi="Times New Roman" w:cs="Times New Roman"/>
           <w:sz w:val="28"/>
           <w:szCs w:val="28"/>
+          <w:lang w:val="en-US"/>
+        </w:rPr>
+      </w:pPr>
+      <w:r>
+        <w:rPr>
+          <w:rFonts w:ascii="Times New Roman" w:eastAsia="Times New Roman" w:hAnsi="Times New Roman" w:cs="Times New Roman"/>
+          <w:sz w:val="28"/>
+          <w:szCs w:val="28"/>
           <w:lang w:val="ru-RU"/>
         </w:rPr>
-      </w:pPr>
+        <w:t>на</w:t>
+      </w:r>
+      <w:r>
+        <w:rPr>
+          <w:rFonts w:ascii="Times New Roman" w:eastAsia="Times New Roman" w:hAnsi="Times New Roman" w:cs="Times New Roman"/>
+          <w:sz w:val="28"/>
+          <w:szCs w:val="28"/>
+          <w:lang w:val="en-US"/>
+        </w:rPr>
+        <w:t xml:space="preserve"> </w:t>
+      </w:r>
       <w:r>
         <w:rPr>
           <w:rFonts w:ascii="Times New Roman" w:eastAsia="Times New Roman" w:hAnsi="Times New Roman" w:cs="Times New Roman"/>
@@ -212,7 +252,7 @@
           <w:szCs w:val="28"/>
           <w:lang w:val="ru-RU"/>
         </w:rPr>
-        <w:t>на тему</w:t>
+        <w:t>тему</w:t>
       </w:r>
     </w:p>
     <w:p>
@@ -462,31 +502,24 @@
     <w:p>
       <w:pPr>
         <w:rPr>
-          <w:lang w:val="en-US"/>
-        </w:rPr>
-      </w:pPr>
-      <w:r>
-        <w:rPr>
-          <w:rFonts w:ascii="Times New Roman" w:eastAsia="Times New Roman" w:hAnsi="Times New Roman" w:cs="Times New Roman"/>
-          <w:sz w:val="28"/>
-          <w:szCs w:val="28"/>
-        </w:rPr>
-        <w:t xml:space="preserve">                                            Київ 202</w:t>
-      </w:r>
-      <w:r>
-        <w:rPr>
-          <w:rFonts w:ascii="Times New Roman" w:eastAsia="Times New Roman" w:hAnsi="Times New Roman" w:cs="Times New Roman"/>
-          <w:sz w:val="28"/>
-          <w:szCs w:val="28"/>
-        </w:rPr>
-        <w:t>2</w:t>
+          <w:lang w:val="ru-RU"/>
+        </w:rPr>
+      </w:pPr>
+      <w:r>
+        <w:rPr>
+          <w:rFonts w:ascii="Times New Roman" w:eastAsia="Times New Roman" w:hAnsi="Times New Roman" w:cs="Times New Roman"/>
+          <w:sz w:val="28"/>
+          <w:szCs w:val="28"/>
+        </w:rPr>
+        <w:t xml:space="preserve">                                            Київ 2022</w:t>
       </w:r>
     </w:p>
     <w:p/>
     <w:p/>
-    <w:p/>
-    <w:p>
-      <w:pPr>
+    <w:p>
+      <w:pPr>
+        <w:ind w:firstLine="0"/>
+        <w:jc w:val="center"/>
         <w:rPr>
           <w:b/>
           <w:bCs/>
@@ -501,26 +534,134 @@
           <w:sz w:val="28"/>
           <w:szCs w:val="28"/>
         </w:rPr>
+        <w:lastRenderedPageBreak/>
+        <w:t>ПОСИЛАННЯ НА МОЇ ЛАБОРАТОРНІ РОБОТИ:</w:t>
+      </w:r>
+    </w:p>
+    <w:p>
+      <w:pPr>
+        <w:ind w:firstLine="0"/>
+        <w:jc w:val="center"/>
+        <w:rPr>
+          <w:sz w:val="28"/>
+          <w:szCs w:val="28"/>
+        </w:rPr>
+      </w:pPr>
+      <w:hyperlink r:id="rId5" w:history="1">
+        <w:r>
+          <w:rPr>
+            <w:rStyle w:val="a4"/>
+            <w:sz w:val="28"/>
+            <w:szCs w:val="28"/>
+          </w:rPr>
+          <w:t>https://github.com/HOK405/L</w:t>
+        </w:r>
+        <w:r>
+          <w:rPr>
+            <w:rStyle w:val="a4"/>
+            <w:sz w:val="28"/>
+            <w:szCs w:val="28"/>
+          </w:rPr>
+          <w:t>a</w:t>
+        </w:r>
+        <w:r>
+          <w:rPr>
+            <w:rStyle w:val="a4"/>
+            <w:sz w:val="28"/>
+            <w:szCs w:val="28"/>
+          </w:rPr>
+          <w:t>b</w:t>
+        </w:r>
+        <w:r>
+          <w:rPr>
+            <w:rStyle w:val="a4"/>
+            <w:sz w:val="28"/>
+            <w:szCs w:val="28"/>
+          </w:rPr>
+          <w:t>s.NET.git</w:t>
+        </w:r>
+      </w:hyperlink>
+    </w:p>
+    <w:p/>
+    <w:p>
+      <w:pPr>
+        <w:rPr>
+          <w:b/>
+          <w:bCs/>
+          <w:sz w:val="28"/>
+          <w:szCs w:val="28"/>
+          <w:lang w:val="en-US"/>
+        </w:rPr>
+      </w:pPr>
+      <w:r>
+        <w:rPr>
+          <w:b/>
+          <w:bCs/>
+          <w:sz w:val="28"/>
+          <w:szCs w:val="28"/>
+        </w:rPr>
         <w:t xml:space="preserve">Завдання: </w:t>
       </w:r>
     </w:p>
     <w:p>
       <w:r>
-        <w:t xml:space="preserve">1) Розробити структуру даних для зберігання згідно варіантів, наведених нижче. У кожному з варіантів має бути як мінімум 3-4 класи. В рамках реалізації повинні бути продемонстровані зв'язки між класами: один-добагатьох і багато-до-багатьох. </w:t>
-      </w:r>
-    </w:p>
-    <w:p>
-      <w:r>
-        <w:t>2) Розробити як мінімум 15 різних запитів, використовуючи різні дії над множинами: групування, сортування, фільтрацію, об'єднання результатів декількох запитів в один (join, concat) та інше. Крім того, необхідно використовувати обидва можливі варіанти реалізації LINQ-запитів (класичний варіант та з використанням методів розширення), причому запити не повинні повторюватись. Наприклад (предметне середовище Кінофільми): a. Вивести перелік всіх кінофільмів b. Вивести перелік акторів, котрі грають у кінофільмах, котрі починаються з літери «А» c. Вивести перелік всіх акторів та кінофільмів, в яких вони грають d. Вивести перелік всіх акторів, згрупувавши дані по рокам народження e. Вивести перелік кінофільмів, в яких хоча б у одного актора прізвище починається на літеру "А" f. Вивести всі кінофільми, відсортувавши їх по роках g. Вивести всіх акторів, згрупувавши по амплуа та роком народження</w:t>
+        <w:t>1) Розробити структуру даних для зберігання згідно варіантів, наведених нижче. У кожному з варіантів має бути як мінімум 3-4 класи. В рамках реалізації повинні бути продемонстровані зв'язки між класами: один-</w:t>
+      </w:r>
+      <w:proofErr w:type="spellStart"/>
+      <w:r>
+        <w:t>добагатьох</w:t>
+      </w:r>
+      <w:proofErr w:type="spellEnd"/>
+      <w:r>
+        <w:t xml:space="preserve"> і багато-до-багатьох. </w:t>
+      </w:r>
+    </w:p>
+    <w:p>
+      <w:r>
+        <w:t>2) Розробити як мінімум 15 різних запитів, використовуючи різні дії над множинами: групування, сортування, фільтрацію, об'єднання результатів декількох запитів в один (</w:t>
+      </w:r>
+      <w:proofErr w:type="spellStart"/>
+      <w:r>
+        <w:t>join</w:t>
+      </w:r>
+      <w:proofErr w:type="spellEnd"/>
+      <w:r>
+        <w:t xml:space="preserve">, </w:t>
+      </w:r>
+      <w:proofErr w:type="spellStart"/>
+      <w:r>
+        <w:t>concat</w:t>
+      </w:r>
+      <w:proofErr w:type="spellEnd"/>
+      <w:r>
+        <w:t>) та інше. Крім того, необхідно використовувати обидва можливі варіанти реалізації LINQ-запитів (класичний варіант та з використанням методів розширення), причому запити не повинні повторюватись. Наприклад (предметне середовище Кінофільми): a. Вивести перелік всіх кінофільмів b. Вивести перелік акторів, котрі грають у кінофільмах, котрі починаються з літери «А» c. Вивести перелік всіх акторів та кінофільмів, в яких вони грають d. Вивести перелік всіх акторів, згрупувавши дані по рокам народження e. Вивести перелік кінофільмів, в яких хоча б у одного актора прізвище починається на літеру "А" f. Вивести всі кінофільми, відсортувавши їх по роках g. Вивести всіх акторів, згрупувавши по амплуа та роком народження</w:t>
       </w:r>
       <w:r>
         <w:pgNum/>
+      </w:r>
+      <w:r>
         <w:t xml:space="preserve"> h. З'єднати джерела даних Кінофільм» і «Актор». Вивести назву фільму, прізвище автора, прізвище актора в головній ролі. </w:t>
       </w:r>
     </w:p>
     <w:p>
       <w:r>
-        <w:t xml:space="preserve">3) Створити програмне забезпечення, котре реалізує обробку даних з використання бібліотеки LINQ to Objects. </w:t>
+        <w:t xml:space="preserve">3) Створити програмне забезпечення, котре реалізує обробку даних з використання бібліотеки LINQ </w:t>
+      </w:r>
+      <w:proofErr w:type="spellStart"/>
+      <w:r>
+        <w:t>to</w:t>
+      </w:r>
+      <w:proofErr w:type="spellEnd"/>
+      <w:r>
+        <w:t xml:space="preserve"> </w:t>
+      </w:r>
+      <w:proofErr w:type="spellStart"/>
+      <w:r>
+        <w:t>Objects</w:t>
+      </w:r>
+      <w:proofErr w:type="spellEnd"/>
+      <w:r>
+        <w:t xml:space="preserve">. </w:t>
       </w:r>
     </w:p>
     <w:p>
@@ -530,8 +671,13 @@
     </w:p>
     <w:p>
       <w:r>
-        <w:t>5) Коротко описати архітектуру проекту та створити звіт, котрий завантажити в moodle</w:t>
-      </w:r>
+        <w:t xml:space="preserve">5) Коротко описати архітектуру проекту та створити звіт, котрий завантажити в </w:t>
+      </w:r>
+      <w:proofErr w:type="spellStart"/>
+      <w:r>
+        <w:t>moodle</w:t>
+      </w:r>
+      <w:proofErr w:type="spellEnd"/>
     </w:p>
     <w:p>
       <w:pPr>
@@ -570,7 +716,7 @@
                     <pic:cNvPicPr/>
                   </pic:nvPicPr>
                   <pic:blipFill>
-                    <a:blip r:embed="rId5">
+                    <a:blip r:embed="rId6">
                       <a:extLst>
                         <a:ext uri="{28A0092B-C50C-407E-A947-70E740481C1C}">
                           <a14:useLocalDpi xmlns:a14="http://schemas.microsoft.com/office/drawing/2010/main" val="0"/>
@@ -637,7 +783,7 @@
                     <pic:cNvPicPr/>
                   </pic:nvPicPr>
                   <pic:blipFill>
-                    <a:blip r:embed="rId6"/>
+                    <a:blip r:embed="rId7"/>
                     <a:stretch>
                       <a:fillRect/>
                     </a:stretch>
@@ -671,57 +817,11 @@
         <w:rPr>
           <w:noProof/>
         </w:rPr>
-        <w:lastRenderedPageBreak/>
         <w:drawing>
           <wp:inline distT="0" distB="0" distL="0" distR="0" wp14:anchorId="3D7BD0DA" wp14:editId="6A0D9AF8">
             <wp:extent cx="5940425" cy="3842385"/>
             <wp:effectExtent l="0" t="0" r="3175" b="5715"/>
             <wp:docPr id="3" name="Рисунок 3"/>
-            <wp:cNvGraphicFramePr>
-              <a:graphicFrameLocks xmlns:a="http://schemas.openxmlformats.org/drawingml/2006/main" noChangeAspect="1"/>
-            </wp:cNvGraphicFramePr>
-            <a:graphic xmlns:a="http://schemas.openxmlformats.org/drawingml/2006/main">
-              <a:graphicData uri="http://schemas.openxmlformats.org/drawingml/2006/picture">
-                <pic:pic xmlns:pic="http://schemas.openxmlformats.org/drawingml/2006/picture">
-                  <pic:nvPicPr>
-                    <pic:cNvPr id="1" name=""/>
-                    <pic:cNvPicPr/>
-                  </pic:nvPicPr>
-                  <pic:blipFill>
-                    <a:blip r:embed="rId7"/>
-                    <a:stretch>
-                      <a:fillRect/>
-                    </a:stretch>
-                  </pic:blipFill>
-                  <pic:spPr>
-                    <a:xfrm>
-                      <a:off x="0" y="0"/>
-                      <a:ext cx="5940425" cy="3842385"/>
-                    </a:xfrm>
-                    <a:prstGeom prst="rect">
-                      <a:avLst/>
-                    </a:prstGeom>
-                  </pic:spPr>
-                </pic:pic>
-              </a:graphicData>
-            </a:graphic>
-          </wp:inline>
-        </w:drawing>
-      </w:r>
-    </w:p>
-    <w:p>
-      <w:pPr>
-        <w:ind w:firstLine="0"/>
-      </w:pPr>
-      <w:r>
-        <w:rPr>
-          <w:noProof/>
-        </w:rPr>
-        <w:drawing>
-          <wp:inline distT="0" distB="0" distL="0" distR="0" wp14:anchorId="75E06DC7" wp14:editId="60D1BCD7">
-            <wp:extent cx="5940425" cy="3081020"/>
-            <wp:effectExtent l="0" t="0" r="3175" b="5080"/>
-            <wp:docPr id="4" name="Рисунок 4"/>
             <wp:cNvGraphicFramePr>
               <a:graphicFrameLocks xmlns:a="http://schemas.openxmlformats.org/drawingml/2006/main" noChangeAspect="1"/>
             </wp:cNvGraphicFramePr>
@@ -741,7 +841,7 @@
                   <pic:spPr>
                     <a:xfrm>
                       <a:off x="0" y="0"/>
-                      <a:ext cx="5940425" cy="3081020"/>
+                      <a:ext cx="5940425" cy="3842385"/>
                     </a:xfrm>
                     <a:prstGeom prst="rect">
                       <a:avLst/>
@@ -762,12 +862,11 @@
         <w:rPr>
           <w:noProof/>
         </w:rPr>
-        <w:lastRenderedPageBreak/>
         <w:drawing>
-          <wp:inline distT="0" distB="0" distL="0" distR="0" wp14:anchorId="2039CF90" wp14:editId="300BD7C7">
-            <wp:extent cx="5940425" cy="3129915"/>
-            <wp:effectExtent l="0" t="0" r="3175" b="0"/>
-            <wp:docPr id="5" name="Рисунок 5"/>
+          <wp:inline distT="0" distB="0" distL="0" distR="0" wp14:anchorId="75E06DC7" wp14:editId="60D1BCD7">
+            <wp:extent cx="5940425" cy="3081020"/>
+            <wp:effectExtent l="0" t="0" r="3175" b="5080"/>
+            <wp:docPr id="4" name="Рисунок 4"/>
             <wp:cNvGraphicFramePr>
               <a:graphicFrameLocks xmlns:a="http://schemas.openxmlformats.org/drawingml/2006/main" noChangeAspect="1"/>
             </wp:cNvGraphicFramePr>
@@ -787,7 +886,7 @@
                   <pic:spPr>
                     <a:xfrm>
                       <a:off x="0" y="0"/>
-                      <a:ext cx="5940425" cy="3129915"/>
+                      <a:ext cx="5940425" cy="3081020"/>
                     </a:xfrm>
                     <a:prstGeom prst="rect">
                       <a:avLst/>
@@ -808,11 +907,12 @@
         <w:rPr>
           <w:noProof/>
         </w:rPr>
+        <w:lastRenderedPageBreak/>
         <w:drawing>
-          <wp:inline distT="0" distB="0" distL="0" distR="0" wp14:anchorId="1914B6D3" wp14:editId="2963D98E">
-            <wp:extent cx="5940425" cy="2366010"/>
+          <wp:inline distT="0" distB="0" distL="0" distR="0" wp14:anchorId="2039CF90" wp14:editId="300BD7C7">
+            <wp:extent cx="5940425" cy="3129915"/>
             <wp:effectExtent l="0" t="0" r="3175" b="0"/>
-            <wp:docPr id="6" name="Рисунок 6"/>
+            <wp:docPr id="5" name="Рисунок 5"/>
             <wp:cNvGraphicFramePr>
               <a:graphicFrameLocks xmlns:a="http://schemas.openxmlformats.org/drawingml/2006/main" noChangeAspect="1"/>
             </wp:cNvGraphicFramePr>
@@ -832,6 +932,51 @@
                   <pic:spPr>
                     <a:xfrm>
                       <a:off x="0" y="0"/>
+                      <a:ext cx="5940425" cy="3129915"/>
+                    </a:xfrm>
+                    <a:prstGeom prst="rect">
+                      <a:avLst/>
+                    </a:prstGeom>
+                  </pic:spPr>
+                </pic:pic>
+              </a:graphicData>
+            </a:graphic>
+          </wp:inline>
+        </w:drawing>
+      </w:r>
+    </w:p>
+    <w:p>
+      <w:pPr>
+        <w:ind w:firstLine="0"/>
+      </w:pPr>
+      <w:r>
+        <w:rPr>
+          <w:noProof/>
+        </w:rPr>
+        <w:drawing>
+          <wp:inline distT="0" distB="0" distL="0" distR="0" wp14:anchorId="1914B6D3" wp14:editId="2963D98E">
+            <wp:extent cx="5940425" cy="2366010"/>
+            <wp:effectExtent l="0" t="0" r="3175" b="0"/>
+            <wp:docPr id="6" name="Рисунок 6"/>
+            <wp:cNvGraphicFramePr>
+              <a:graphicFrameLocks xmlns:a="http://schemas.openxmlformats.org/drawingml/2006/main" noChangeAspect="1"/>
+            </wp:cNvGraphicFramePr>
+            <a:graphic xmlns:a="http://schemas.openxmlformats.org/drawingml/2006/main">
+              <a:graphicData uri="http://schemas.openxmlformats.org/drawingml/2006/picture">
+                <pic:pic xmlns:pic="http://schemas.openxmlformats.org/drawingml/2006/picture">
+                  <pic:nvPicPr>
+                    <pic:cNvPr id="1" name=""/>
+                    <pic:cNvPicPr/>
+                  </pic:nvPicPr>
+                  <pic:blipFill>
+                    <a:blip r:embed="rId11"/>
+                    <a:stretch>
+                      <a:fillRect/>
+                    </a:stretch>
+                  </pic:blipFill>
+                  <pic:spPr>
+                    <a:xfrm>
+                      <a:off x="0" y="0"/>
                       <a:ext cx="5940425" cy="2366010"/>
                     </a:xfrm>
                     <a:prstGeom prst="rect">
@@ -908,40 +1053,28 @@
         <w:t>(</w:t>
       </w:r>
       <w:r>
-        <w:t xml:space="preserve">опис структури </w:t>
-      </w:r>
-      <w:r>
-        <w:t>розкладу</w:t>
+        <w:t>опис структури розкладу</w:t>
       </w:r>
       <w:r>
         <w:rPr>
           <w:lang w:val="ru-RU"/>
         </w:rPr>
-        <w:t>)</w:t>
+        <w:t xml:space="preserve">), </w:t>
+      </w:r>
+      <w:r>
+        <w:rPr>
+          <w:lang w:val="en-US"/>
+        </w:rPr>
+        <w:t>Train</w:t>
       </w:r>
       <w:r>
         <w:rPr>
           <w:lang w:val="ru-RU"/>
         </w:rPr>
-        <w:t xml:space="preserve">, </w:t>
-      </w:r>
-      <w:r>
-        <w:rPr>
-          <w:lang w:val="en-US"/>
-        </w:rPr>
-        <w:t>Train</w:t>
-      </w:r>
-      <w:r>
-        <w:rPr>
-          <w:lang w:val="ru-RU"/>
-        </w:rPr>
         <w:t>(</w:t>
       </w:r>
       <w:r>
-        <w:t xml:space="preserve">опис структури </w:t>
-      </w:r>
-      <w:r>
-        <w:t>потягу</w:t>
+        <w:t>опис структури потягу</w:t>
       </w:r>
       <w:r>
         <w:rPr>
@@ -995,18 +1128,35 @@
       <w:r>
         <w:t xml:space="preserve">У ході виконання лабораторної роботи </w:t>
       </w:r>
-      <w:r>
-        <w:t>ознайомити</w:t>
-      </w:r>
-      <w:r>
-        <w:t>вся</w:t>
-      </w:r>
-      <w:r>
-        <w:t xml:space="preserve"> з обробкою даних з використанням бібліотеки LINQ to Objects</w:t>
-      </w:r>
+      <w:proofErr w:type="spellStart"/>
+      <w:r>
+        <w:t>ознайомитився</w:t>
+      </w:r>
+      <w:proofErr w:type="spellEnd"/>
+      <w:r>
+        <w:t xml:space="preserve"> з обробкою даних з використанням бібліотеки LINQ </w:t>
+      </w:r>
+      <w:proofErr w:type="spellStart"/>
+      <w:r>
+        <w:t>to</w:t>
+      </w:r>
+      <w:proofErr w:type="spellEnd"/>
+      <w:r>
+        <w:t xml:space="preserve"> </w:t>
+      </w:r>
+      <w:proofErr w:type="spellStart"/>
+      <w:r>
+        <w:t>Objects</w:t>
+      </w:r>
+      <w:proofErr w:type="spellEnd"/>
       <w:r>
         <w:t>.</w:t>
       </w:r>
+    </w:p>
+    <w:p>
+      <w:pPr>
+        <w:ind w:firstLine="0"/>
+      </w:pPr>
     </w:p>
     <w:sectPr>
       <w:pgSz w:w="11906" w:h="16838"/>
@@ -1529,6 +1679,7 @@
   <w:style w:type="character" w:default="1" w:styleId="a0">
     <w:name w:val="Default Paragraph Font"/>
     <w:uiPriority w:val="1"/>
+    <w:semiHidden/>
     <w:unhideWhenUsed/>
   </w:style>
   <w:style w:type="table" w:default="1" w:styleId="a1">
@@ -1562,6 +1713,41 @@
       <w:ind w:left="720"/>
       <w:contextualSpacing/>
     </w:pPr>
+  </w:style>
+  <w:style w:type="character" w:styleId="a4">
+    <w:name w:val="Hyperlink"/>
+    <w:basedOn w:val="a0"/>
+    <w:uiPriority w:val="99"/>
+    <w:unhideWhenUsed/>
+    <w:rsid w:val="002C5E4D"/>
+    <w:rPr>
+      <w:color w:val="0563C1" w:themeColor="hyperlink"/>
+      <w:u w:val="single"/>
+    </w:rPr>
+  </w:style>
+  <w:style w:type="character" w:styleId="a5">
+    <w:name w:val="Unresolved Mention"/>
+    <w:basedOn w:val="a0"/>
+    <w:uiPriority w:val="99"/>
+    <w:semiHidden/>
+    <w:unhideWhenUsed/>
+    <w:rsid w:val="002C5E4D"/>
+    <w:rPr>
+      <w:color w:val="605E5C"/>
+      <w:shd w:val="clear" w:color="auto" w:fill="E1DFDD"/>
+    </w:rPr>
+  </w:style>
+  <w:style w:type="character" w:styleId="a6">
+    <w:name w:val="FollowedHyperlink"/>
+    <w:basedOn w:val="a0"/>
+    <w:uiPriority w:val="99"/>
+    <w:semiHidden/>
+    <w:unhideWhenUsed/>
+    <w:rsid w:val="002C5E4D"/>
+    <w:rPr>
+      <w:color w:val="954F72" w:themeColor="followedHyperlink"/>
+      <w:u w:val="single"/>
+    </w:rPr>
   </w:style>
 </w:styles>
 </file>
